--- a/Documents/BudgetBuddy Documentation.docx
+++ b/Documents/BudgetBuddy Documentation.docx
@@ -3282,7 +3282,15 @@
           </w:tcPr>
           <w:p>
             <w:r>
-              <w:t xml:space="preserve">Initial creation of document </w:t>
+              <w:t xml:space="preserve">Initial creation of </w:t>
+            </w:r>
+            <w:proofErr w:type="gramStart"/>
+            <w:r>
+              <w:t>document</w:t>
+            </w:r>
+            <w:proofErr w:type="gramEnd"/>
+            <w:r>
+              <w:t xml:space="preserve"> </w:t>
             </w:r>
             <w:r>
               <w:t xml:space="preserve">and addition of </w:t>
@@ -3402,7 +3410,15 @@
           </w:tcPr>
           <w:p>
             <w:r>
-              <w:t>Created rough draft of home sc</w:t>
+              <w:t xml:space="preserve">Created </w:t>
+            </w:r>
+            <w:proofErr w:type="gramStart"/>
+            <w:r>
+              <w:t>rough</w:t>
+            </w:r>
+            <w:proofErr w:type="gramEnd"/>
+            <w:r>
+              <w:t xml:space="preserve"> draft of home sc</w:t>
             </w:r>
             <w:r>
               <w:t>reen that included title, add button</w:t>
@@ -3474,7 +3490,15 @@
           </w:tcPr>
           <w:p>
             <w:r>
-              <w:t>Created functionality for recycler view to display preset data and a drop down menu for selecting budget</w:t>
+              <w:t xml:space="preserve">Created functionality for recycler view to display preset data and a </w:t>
+            </w:r>
+            <w:proofErr w:type="gramStart"/>
+            <w:r>
+              <w:t>drop down</w:t>
+            </w:r>
+            <w:proofErr w:type="gramEnd"/>
+            <w:r>
+              <w:t xml:space="preserve"> menu for selecting budget</w:t>
             </w:r>
           </w:p>
         </w:tc>
@@ -3663,7 +3687,15 @@
               <w:t xml:space="preserve"> recycler view with list from bill types, and calculate the percentage</w:t>
             </w:r>
             <w:r>
-              <w:t xml:space="preserve"> of bills that each type take up. Calculated total of expenses from displayed budget.</w:t>
+              <w:t xml:space="preserve"> of bills that each type </w:t>
+            </w:r>
+            <w:proofErr w:type="gramStart"/>
+            <w:r>
+              <w:t>take</w:t>
+            </w:r>
+            <w:proofErr w:type="gramEnd"/>
+            <w:r>
+              <w:t xml:space="preserve"> up. Calculated total of expenses from displayed budget.</w:t>
             </w:r>
           </w:p>
         </w:tc>
@@ -3720,7 +3752,15 @@
           </w:tcPr>
           <w:p>
             <w:r>
-              <w:t>Added functionality to the add budget item button to allow for adding new items to the budget</w:t>
+              <w:t xml:space="preserve">Added functionality to the </w:t>
+            </w:r>
+            <w:proofErr w:type="spellStart"/>
+            <w:r>
+              <w:t>add</w:t>
+            </w:r>
+            <w:proofErr w:type="spellEnd"/>
+            <w:r>
+              <w:t xml:space="preserve"> budget item button to allow for adding new items to the budget</w:t>
             </w:r>
             <w:r>
               <w:t xml:space="preserve"> database, then updating the recycler views for the budget recycler</w:t>
@@ -3905,7 +3945,15 @@
           </w:tcPr>
           <w:p>
             <w:r>
-              <w:t>Added functionality for a longItemClick on the budget currently being displayed</w:t>
+              <w:t xml:space="preserve">Added functionality for a </w:t>
+            </w:r>
+            <w:proofErr w:type="spellStart"/>
+            <w:r>
+              <w:t>longItemClick</w:t>
+            </w:r>
+            <w:proofErr w:type="spellEnd"/>
+            <w:r>
+              <w:t xml:space="preserve"> on the budget currently being displayed</w:t>
             </w:r>
             <w:r>
               <w:t xml:space="preserve"> and the option to delete that item is given to the user. If confirmed </w:t>
@@ -3920,7 +3968,15 @@
               <w:t>d.</w:t>
             </w:r>
             <w:r>
-              <w:t xml:space="preserve"> Updated the SQLite db to accommodate for an added table of </w:t>
+              <w:t xml:space="preserve"> Updated the SQLite </w:t>
+            </w:r>
+            <w:proofErr w:type="spellStart"/>
+            <w:r>
+              <w:t>db</w:t>
+            </w:r>
+            <w:proofErr w:type="spellEnd"/>
+            <w:r>
+              <w:t xml:space="preserve"> to accommodate for an added table of </w:t>
             </w:r>
             <w:r>
               <w:t>incomes.</w:t>
@@ -3939,7 +3995,10 @@
             </w:pPr>
             <w:r>
               <w:lastRenderedPageBreak/>
-              <w:t>0.036</w:t>
+              <w:t>0.0</w:t>
+            </w:r>
+            <w:r>
+              <w:t>4</w:t>
             </w:r>
           </w:p>
         </w:tc>
@@ -3984,7 +4043,23 @@
               <w:t>database and validated CRUD functionality of incomes.</w:t>
             </w:r>
             <w:r>
-              <w:t xml:space="preserve"> Moved calculating expenses to happen whenever budget recycle view is loaded instead of being in onCreate.</w:t>
+              <w:t xml:space="preserve"> Moved calculating expenses to happen whenever budget recycle view is loaded instead of </w:t>
+            </w:r>
+            <w:proofErr w:type="gramStart"/>
+            <w:r>
+              <w:t>being in</w:t>
+            </w:r>
+            <w:proofErr w:type="gramEnd"/>
+            <w:r>
+              <w:t xml:space="preserve"> </w:t>
+            </w:r>
+            <w:proofErr w:type="spellStart"/>
+            <w:r>
+              <w:t>onCreate</w:t>
+            </w:r>
+            <w:proofErr w:type="spellEnd"/>
+            <w:r>
+              <w:t>.</w:t>
             </w:r>
           </w:p>
         </w:tc>
@@ -3999,7 +4074,10 @@
               <w:jc w:val="center"/>
             </w:pPr>
             <w:r>
-              <w:t>0.037</w:t>
+              <w:t>0.</w:t>
+            </w:r>
+            <w:r>
+              <w:t>041</w:t>
             </w:r>
           </w:p>
         </w:tc>
@@ -4035,7 +4113,15 @@
           </w:tcPr>
           <w:p>
             <w:r>
-              <w:t>Added functionality to the income recycleview so that it displays the incomes for the budget currently being displayed. Added functionality for accessing a fragment to handle adding new incomes to the budget</w:t>
+              <w:t xml:space="preserve">Added functionality to the income </w:t>
+            </w:r>
+            <w:proofErr w:type="spellStart"/>
+            <w:r>
+              <w:t>recycleview</w:t>
+            </w:r>
+            <w:proofErr w:type="spellEnd"/>
+            <w:r>
+              <w:t xml:space="preserve"> so that it displays the incomes for the budget currently being displayed. Added functionality for accessing a fragment to handle adding new incomes to the budget</w:t>
             </w:r>
             <w:r>
               <w:t>.</w:t>
@@ -4056,7 +4142,7 @@
               <w:t>0.</w:t>
             </w:r>
             <w:r>
-              <w:t>038</w:t>
+              <w:t>042</w:t>
             </w:r>
           </w:p>
         </w:tc>
@@ -4110,7 +4196,10 @@
               <w:jc w:val="center"/>
             </w:pPr>
             <w:r>
-              <w:t>0.039</w:t>
+              <w:t>0.</w:t>
+            </w:r>
+            <w:r>
+              <w:t>043</w:t>
             </w:r>
           </w:p>
         </w:tc>
@@ -4179,7 +4268,10 @@
               <w:jc w:val="center"/>
             </w:pPr>
             <w:r>
-              <w:t>0.040</w:t>
+              <w:t>0.0</w:t>
+            </w:r>
+            <w:r>
+              <w:t>5</w:t>
             </w:r>
           </w:p>
         </w:tc>
@@ -4245,7 +4337,10 @@
               <w:jc w:val="center"/>
             </w:pPr>
             <w:r>
-              <w:t>0.041</w:t>
+              <w:t>0.0</w:t>
+            </w:r>
+            <w:r>
+              <w:t>51</w:t>
             </w:r>
           </w:p>
         </w:tc>
@@ -4281,7 +4376,15 @@
           </w:tcPr>
           <w:p>
             <w:r>
-              <w:t xml:space="preserve">Created a custom class to force whole application to be set to light mode in order to </w:t>
+              <w:t xml:space="preserve">Created a custom class to force whole application to be set to light mode </w:t>
+            </w:r>
+            <w:proofErr w:type="gramStart"/>
+            <w:r>
+              <w:t>in order to</w:t>
+            </w:r>
+            <w:proofErr w:type="gramEnd"/>
+            <w:r>
+              <w:t xml:space="preserve"> </w:t>
             </w:r>
             <w:r>
               <w:t xml:space="preserve">ensure a consistent and clean UI. </w:t>
@@ -4299,7 +4402,10 @@
               <w:jc w:val="center"/>
             </w:pPr>
             <w:r>
-              <w:t>0.042</w:t>
+              <w:t>0.0</w:t>
+            </w:r>
+            <w:r>
+              <w:t>52</w:t>
             </w:r>
           </w:p>
           <w:p/>
@@ -4340,7 +4446,15 @@
           </w:tcPr>
           <w:p>
             <w:r>
-              <w:t xml:space="preserve">Got feedback on current UI, made adjustments like adding extra labels to buttons and </w:t>
+              <w:t xml:space="preserve">Got feedback on current UI, </w:t>
+            </w:r>
+            <w:proofErr w:type="gramStart"/>
+            <w:r>
+              <w:t>made adjustments</w:t>
+            </w:r>
+            <w:proofErr w:type="gramEnd"/>
+            <w:r>
+              <w:t xml:space="preserve"> like adding extra labels to buttons and </w:t>
             </w:r>
             <w:r>
               <w:t>recycler views and adjusting sizes of UI elements to reflect suggestions</w:t>
@@ -4358,7 +4472,10 @@
               <w:jc w:val="center"/>
             </w:pPr>
             <w:r>
-              <w:t>0.043</w:t>
+              <w:t>0.0</w:t>
+            </w:r>
+            <w:r>
+              <w:t>53</w:t>
             </w:r>
           </w:p>
         </w:tc>
@@ -4409,7 +4526,10 @@
               <w:jc w:val="center"/>
             </w:pPr>
             <w:r>
-              <w:t>0.044</w:t>
+              <w:t>0.0</w:t>
+            </w:r>
+            <w:r>
+              <w:t>54</w:t>
             </w:r>
           </w:p>
         </w:tc>
@@ -4445,10 +4565,26 @@
           </w:tcPr>
           <w:p>
             <w:r>
-              <w:t>Attempted to fix adding bill issue where it does not move up when keyboard is in use to prevent UI elements from being blocked.</w:t>
-            </w:r>
-            <w:r>
-              <w:t xml:space="preserve"> Solution to have the fragment move failed, so the solution of having the fragment be at the top center of the fragment container was used.</w:t>
+              <w:t xml:space="preserve">Attempted to fix adding bill </w:t>
+            </w:r>
+            <w:proofErr w:type="gramStart"/>
+            <w:r>
+              <w:t>issue</w:t>
+            </w:r>
+            <w:proofErr w:type="gramEnd"/>
+            <w:r>
+              <w:t xml:space="preserve"> where it does not move up when keyboard is in use to prevent UI elements from being blocked.</w:t>
+            </w:r>
+            <w:r>
+              <w:t xml:space="preserve"> </w:t>
+            </w:r>
+            <w:proofErr w:type="gramStart"/>
+            <w:r>
+              <w:t>Solution</w:t>
+            </w:r>
+            <w:proofErr w:type="gramEnd"/>
+            <w:r>
+              <w:t xml:space="preserve"> to have the fragment move failed, so the solution of having the fragment be at the top center of the fragment container was used.</w:t>
             </w:r>
             <w:r>
               <w:t xml:space="preserve"> I successfully adjusted the income UI to better display the columns without </w:t>
@@ -4469,7 +4605,10 @@
               <w:jc w:val="center"/>
             </w:pPr>
             <w:r>
-              <w:t>0.045</w:t>
+              <w:t>0.0</w:t>
+            </w:r>
+            <w:r>
+              <w:t>6</w:t>
             </w:r>
           </w:p>
         </w:tc>
@@ -4505,7 +4644,15 @@
           </w:tcPr>
           <w:p>
             <w:r>
-              <w:t xml:space="preserve">I changed the edit text for bill types to be a drop down menu of preselected types of bills the user might use to make the budget percentile more valuable </w:t>
+              <w:t xml:space="preserve">I changed the edit text for bill types to be a </w:t>
+            </w:r>
+            <w:proofErr w:type="gramStart"/>
+            <w:r>
+              <w:t>drop down</w:t>
+            </w:r>
+            <w:proofErr w:type="gramEnd"/>
+            <w:r>
+              <w:t xml:space="preserve"> menu of preselected types of bills the user might use to make the budget percentile more valuable </w:t>
             </w:r>
             <w:r>
               <w:t>as well as improving the under</w:t>
@@ -4521,7 +4668,15 @@
             </w:r>
             <w:r>
               <w:lastRenderedPageBreak/>
-              <w:t>when the box is tapped and still show the keyboard so the user can easily type in an account if it isn’t a part of the list</w:t>
+              <w:t xml:space="preserve">when the box is tapped and still </w:t>
+            </w:r>
+            <w:proofErr w:type="gramStart"/>
+            <w:r>
+              <w:t>show</w:t>
+            </w:r>
+            <w:proofErr w:type="gramEnd"/>
+            <w:r>
+              <w:t xml:space="preserve"> the keyboard so the user can easily type in an account if it isn’t a part of the list</w:t>
             </w:r>
             <w:r>
               <w:t xml:space="preserve">. I changed the </w:t>
@@ -4536,7 +4691,15 @@
               <w:t xml:space="preserve"> instead of 1).</w:t>
             </w:r>
             <w:r>
-              <w:t xml:space="preserve"> Restored functionality to the delete long click for the budget recycler view that would break when the list was sorted</w:t>
+              <w:t xml:space="preserve"> Restored functionality to the </w:t>
+            </w:r>
+            <w:proofErr w:type="gramStart"/>
+            <w:r>
+              <w:t>delete</w:t>
+            </w:r>
+            <w:proofErr w:type="gramEnd"/>
+            <w:r>
+              <w:t xml:space="preserve"> long click for the budget recycler view that would break when the list was sorted</w:t>
             </w:r>
             <w:r>
               <w:t>.</w:t>
@@ -4555,7 +4718,10 @@
             </w:pPr>
             <w:r>
               <w:lastRenderedPageBreak/>
-              <w:t>0.046</w:t>
+              <w:t>0.0</w:t>
+            </w:r>
+            <w:r>
+              <w:t>61</w:t>
             </w:r>
           </w:p>
         </w:tc>
@@ -4600,6 +4766,223 @@
             </w:r>
             <w:r>
               <w:t>adding income UI to have a drop down for the frequency so the user can choose from weekly, biweekly, monthly, or annually and the monthly income that is displayed and used is adjusted accordingly for the varying type of income.</w:t>
+            </w:r>
+          </w:p>
+        </w:tc>
+      </w:tr>
+      <w:tr>
+        <w:tc>
+          <w:tcPr>
+            <w:tcW w:w="1165" w:type="dxa"/>
+          </w:tcPr>
+          <w:p>
+            <w:pPr>
+              <w:jc w:val="center"/>
+            </w:pPr>
+            <w:r>
+              <w:t>0.0</w:t>
+            </w:r>
+            <w:r>
+              <w:t>7</w:t>
+            </w:r>
+          </w:p>
+        </w:tc>
+        <w:tc>
+          <w:tcPr>
+            <w:tcW w:w="1440" w:type="dxa"/>
+          </w:tcPr>
+          <w:p>
+            <w:pPr>
+              <w:jc w:val="center"/>
+            </w:pPr>
+            <w:r>
+              <w:t>05/06/2025</w:t>
+            </w:r>
+          </w:p>
+        </w:tc>
+        <w:tc>
+          <w:tcPr>
+            <w:tcW w:w="1800" w:type="dxa"/>
+          </w:tcPr>
+          <w:p>
+            <w:pPr>
+              <w:jc w:val="center"/>
+            </w:pPr>
+            <w:r>
+              <w:t>Dominic Drury</w:t>
+            </w:r>
+          </w:p>
+        </w:tc>
+        <w:tc>
+          <w:tcPr>
+            <w:tcW w:w="4945" w:type="dxa"/>
+          </w:tcPr>
+          <w:p>
+            <w:r>
+              <w:t xml:space="preserve">Added </w:t>
+            </w:r>
+            <w:proofErr w:type="gramStart"/>
+            <w:r>
+              <w:t>calculate</w:t>
+            </w:r>
+            <w:proofErr w:type="gramEnd"/>
+            <w:r>
+              <w:t xml:space="preserve"> UI, added functionality for a dropdown menu for dates of the next payday and added functionality to get day of the month </w:t>
+            </w:r>
+            <w:r>
+              <w:t>from the phone system and displaying it as a date (1</w:t>
+            </w:r>
+            <w:r>
+              <w:rPr>
+                <w:vertAlign w:val="superscript"/>
+              </w:rPr>
+              <w:t>st</w:t>
+            </w:r>
+            <w:r>
+              <w:t xml:space="preserve"> instead of 1).</w:t>
+            </w:r>
+          </w:p>
+        </w:tc>
+      </w:tr>
+      <w:tr>
+        <w:tc>
+          <w:tcPr>
+            <w:tcW w:w="1165" w:type="dxa"/>
+          </w:tcPr>
+          <w:p>
+            <w:pPr>
+              <w:jc w:val="center"/>
+            </w:pPr>
+            <w:r>
+              <w:t>0.0</w:t>
+            </w:r>
+            <w:r>
+              <w:t>71</w:t>
+            </w:r>
+          </w:p>
+        </w:tc>
+        <w:tc>
+          <w:tcPr>
+            <w:tcW w:w="1440" w:type="dxa"/>
+          </w:tcPr>
+          <w:p>
+            <w:pPr>
+              <w:jc w:val="center"/>
+            </w:pPr>
+            <w:r>
+              <w:t>05/08/2025</w:t>
+            </w:r>
+          </w:p>
+        </w:tc>
+        <w:tc>
+          <w:tcPr>
+            <w:tcW w:w="1800" w:type="dxa"/>
+          </w:tcPr>
+          <w:p>
+            <w:pPr>
+              <w:jc w:val="center"/>
+            </w:pPr>
+            <w:r>
+              <w:t>Dominic Drury</w:t>
+            </w:r>
+          </w:p>
+        </w:tc>
+        <w:tc>
+          <w:tcPr>
+            <w:tcW w:w="4945" w:type="dxa"/>
+          </w:tcPr>
+          <w:p>
+            <w:r>
+              <w:t xml:space="preserve">Added functionality to calculate button that calculates the amount of money the user will have left in their account when the next payday comes around given the </w:t>
+            </w:r>
+            <w:r>
+              <w:t>amount of money left in the account by iterating through the bills listed in the selected budget.</w:t>
+            </w:r>
+            <w:r>
+              <w:t xml:space="preserve"> Added a delete budget button and added logic for that button to delete whatever budget is currently selected or</w:t>
+            </w:r>
+            <w:r>
+              <w:t xml:space="preserve"> display a toast message if no budget is selected.</w:t>
+            </w:r>
+          </w:p>
+        </w:tc>
+      </w:tr>
+      <w:tr>
+        <w:tc>
+          <w:tcPr>
+            <w:tcW w:w="1165" w:type="dxa"/>
+          </w:tcPr>
+          <w:p>
+            <w:pPr>
+              <w:jc w:val="center"/>
+            </w:pPr>
+            <w:r>
+              <w:t>0.0</w:t>
+            </w:r>
+            <w:r>
+              <w:t>8</w:t>
+            </w:r>
+          </w:p>
+        </w:tc>
+        <w:tc>
+          <w:tcPr>
+            <w:tcW w:w="1440" w:type="dxa"/>
+          </w:tcPr>
+          <w:p>
+            <w:pPr>
+              <w:jc w:val="center"/>
+            </w:pPr>
+            <w:r>
+              <w:t>05/12/2025</w:t>
+            </w:r>
+          </w:p>
+        </w:tc>
+        <w:tc>
+          <w:tcPr>
+            <w:tcW w:w="1800" w:type="dxa"/>
+          </w:tcPr>
+          <w:p>
+            <w:pPr>
+              <w:jc w:val="center"/>
+            </w:pPr>
+            <w:r>
+              <w:t>Dominic Drury</w:t>
+            </w:r>
+          </w:p>
+        </w:tc>
+        <w:tc>
+          <w:tcPr>
+            <w:tcW w:w="4945" w:type="dxa"/>
+          </w:tcPr>
+          <w:p>
+            <w:r>
+              <w:t xml:space="preserve">Added a black </w:t>
+            </w:r>
+            <w:r>
+              <w:t>border</w:t>
+            </w:r>
+            <w:r>
+              <w:t xml:space="preserve"> to all fragments to improve the look of the UI. </w:t>
+            </w:r>
+            <w:r>
+              <w:t>Increased the height of the fragment container</w:t>
+            </w:r>
+            <w:r>
+              <w:t xml:space="preserve"> to cover the budget selector, add, and delete buttons. Now th</w:t>
+            </w:r>
+            <w:r>
+              <w:t xml:space="preserve">e income and settings pages will cover the inappropriate UI elements. Then I added padding to the rest of the fragments, so the buttons are not covered when appropriate. </w:t>
+            </w:r>
+            <w:r>
+              <w:t xml:space="preserve">Added functionality to </w:t>
+            </w:r>
+            <w:proofErr w:type="gramStart"/>
+            <w:r>
+              <w:t>the delete</w:t>
+            </w:r>
+            <w:proofErr w:type="gramEnd"/>
+            <w:r>
+              <w:t xml:space="preserve"> all budgets on the settings page so that all budgets and all budget items can be deleted by user.</w:t>
             </w:r>
           </w:p>
         </w:tc>
@@ -4637,6 +5020,7 @@
       </w:pPr>
       <w:bookmarkStart w:id="3" w:name="_Toc174209973"/>
       <w:r>
+        <w:lastRenderedPageBreak/>
         <w:t>Purpose</w:t>
       </w:r>
       <w:bookmarkEnd w:id="3"/>
@@ -4646,7 +5030,23 @@
         <w:t xml:space="preserve">BudgetBuddy is a mobile application </w:t>
       </w:r>
       <w:r>
-        <w:t>designed to assist in keeping track of a user’s budget, allow for users to share budgets with each other, and calculate the money a user has left after bills by taking the total amount due by the budget until the next payday and subtracting that from a given amount of finances</w:t>
+        <w:t xml:space="preserve">designed to assist in keeping track of a user’s budget, </w:t>
+      </w:r>
+      <w:proofErr w:type="gramStart"/>
+      <w:r>
+        <w:t>allow for</w:t>
+      </w:r>
+      <w:proofErr w:type="gramEnd"/>
+      <w:r>
+        <w:t xml:space="preserve"> users to share budgets with each other, and </w:t>
+      </w:r>
+      <w:proofErr w:type="gramStart"/>
+      <w:r>
+        <w:t>calculate</w:t>
+      </w:r>
+      <w:proofErr w:type="gramEnd"/>
+      <w:r>
+        <w:t xml:space="preserve"> the money a user has left after bills by taking the total amount due by the budget until the next payday and subtracting that from a given amount of finances</w:t>
       </w:r>
       <w:r>
         <w:t xml:space="preserve"> that the user has</w:t>
@@ -4682,7 +5082,6 @@
       </w:pPr>
       <w:bookmarkStart w:id="5" w:name="_Toc174209975"/>
       <w:r>
-        <w:lastRenderedPageBreak/>
         <w:t>Requirements</w:t>
       </w:r>
       <w:bookmarkEnd w:id="5"/>
@@ -4807,7 +5206,15 @@
     </w:p>
     <w:p>
       <w:r>
-        <w:t>Fragments that will display over the home screen are:</w:t>
+        <w:t xml:space="preserve">Fragments that will </w:t>
+      </w:r>
+      <w:proofErr w:type="gramStart"/>
+      <w:r>
+        <w:t>display</w:t>
+      </w:r>
+      <w:proofErr w:type="gramEnd"/>
+      <w:r>
+        <w:t xml:space="preserve"> over the home screen are:</w:t>
       </w:r>
     </w:p>
     <w:p>
@@ -4847,7 +5254,23 @@
           <w:sz w:val="24"/>
           <w:szCs w:val="24"/>
         </w:rPr>
-        <w:t xml:space="preserve">The calculate </w:t>
+        <w:t xml:space="preserve">The </w:t>
+      </w:r>
+      <w:proofErr w:type="gramStart"/>
+      <w:r>
+        <w:rPr>
+          <w:sz w:val="24"/>
+          <w:szCs w:val="24"/>
+        </w:rPr>
+        <w:t>calculate</w:t>
+      </w:r>
+      <w:proofErr w:type="gramEnd"/>
+      <w:r>
+        <w:rPr>
+          <w:sz w:val="24"/>
+          <w:szCs w:val="24"/>
+        </w:rPr>
+        <w:t xml:space="preserve"> </w:t>
       </w:r>
       <w:r>
         <w:rPr>

--- a/Documents/BudgetBuddy Documentation.docx
+++ b/Documents/BudgetBuddy Documentation.docx
@@ -3721,7 +3721,15 @@
           </w:tcPr>
           <w:p>
             <w:r>
-              <w:t>Added functionality to the add budget item button to allow for adding new items to the budget</w:t>
+              <w:t xml:space="preserve">Added functionality to the </w:t>
+            </w:r>
+            <w:proofErr w:type="spellStart"/>
+            <w:r>
+              <w:t>add</w:t>
+            </w:r>
+            <w:proofErr w:type="spellEnd"/>
+            <w:r>
+              <w:t xml:space="preserve"> budget item button to allow for adding new items to the budget</w:t>
             </w:r>
             <w:r>
               <w:t xml:space="preserve"> database, then updating the recycler views for the budget recycler</w:t>
@@ -3906,7 +3914,15 @@
           </w:tcPr>
           <w:p>
             <w:r>
-              <w:t>Added functionality for a longItemClick on the budget currently being displayed</w:t>
+              <w:t xml:space="preserve">Added functionality for a </w:t>
+            </w:r>
+            <w:proofErr w:type="spellStart"/>
+            <w:r>
+              <w:t>longItemClick</w:t>
+            </w:r>
+            <w:proofErr w:type="spellEnd"/>
+            <w:r>
+              <w:t xml:space="preserve"> on the budget currently being displayed</w:t>
             </w:r>
             <w:r>
               <w:t xml:space="preserve"> and the option to delete that item is given to the user. If confirmed </w:t>
@@ -3921,7 +3937,15 @@
               <w:t>d.</w:t>
             </w:r>
             <w:r>
-              <w:t xml:space="preserve"> Updated the SQLite db to accommodate for an added table of </w:t>
+              <w:t xml:space="preserve"> Updated the SQLite </w:t>
+            </w:r>
+            <w:proofErr w:type="spellStart"/>
+            <w:r>
+              <w:t>db</w:t>
+            </w:r>
+            <w:proofErr w:type="spellEnd"/>
+            <w:r>
+              <w:t xml:space="preserve"> to accommodate for an added table of </w:t>
             </w:r>
             <w:r>
               <w:t>incomes.</w:t>
@@ -3988,7 +4012,15 @@
               <w:t>database and validated CRUD functionality of incomes.</w:t>
             </w:r>
             <w:r>
-              <w:t xml:space="preserve"> Moved calculating expenses to happen whenever budget recycle view is loaded instead of being in onCreate.</w:t>
+              <w:t xml:space="preserve"> Moved calculating expenses to happen whenever budget recycle view is loaded instead of being in </w:t>
+            </w:r>
+            <w:proofErr w:type="spellStart"/>
+            <w:r>
+              <w:t>onCreate</w:t>
+            </w:r>
+            <w:proofErr w:type="spellEnd"/>
+            <w:r>
+              <w:t>.</w:t>
             </w:r>
           </w:p>
         </w:tc>
@@ -4042,7 +4074,15 @@
           </w:tcPr>
           <w:p>
             <w:r>
-              <w:t>Added functionality to the income recycleview so that it displays the incomes for the budget currently being displayed. Added functionality for accessing a fragment to handle adding new incomes to the budget</w:t>
+              <w:t xml:space="preserve">Added functionality to the income </w:t>
+            </w:r>
+            <w:proofErr w:type="spellStart"/>
+            <w:r>
+              <w:t>recycleview</w:t>
+            </w:r>
+            <w:proofErr w:type="spellEnd"/>
+            <w:r>
+              <w:t xml:space="preserve"> so that it displays the incomes for the budget currently being displayed. Added functionality for accessing a fragment to handle adding new incomes to the budget</w:t>
             </w:r>
             <w:r>
               <w:t>.</w:t>
@@ -4938,6 +4978,79 @@
           </w:p>
         </w:tc>
       </w:tr>
+      <w:tr>
+        <w:tc>
+          <w:tcPr>
+            <w:tcW w:w="1165" w:type="dxa"/>
+          </w:tcPr>
+          <w:p>
+            <w:pPr>
+              <w:jc w:val="center"/>
+            </w:pPr>
+            <w:r>
+              <w:t>3.0</w:t>
+            </w:r>
+          </w:p>
+        </w:tc>
+        <w:tc>
+          <w:tcPr>
+            <w:tcW w:w="1440" w:type="dxa"/>
+          </w:tcPr>
+          <w:p>
+            <w:pPr>
+              <w:jc w:val="center"/>
+            </w:pPr>
+            <w:r>
+              <w:t>0</w:t>
+            </w:r>
+            <w:r>
+              <w:t>7/01</w:t>
+            </w:r>
+            <w:r>
+              <w:t>/2025</w:t>
+            </w:r>
+          </w:p>
+        </w:tc>
+        <w:tc>
+          <w:tcPr>
+            <w:tcW w:w="1800" w:type="dxa"/>
+          </w:tcPr>
+          <w:p>
+            <w:pPr>
+              <w:jc w:val="center"/>
+            </w:pPr>
+            <w:r>
+              <w:t>Dominic Drury</w:t>
+            </w:r>
+          </w:p>
+        </w:tc>
+        <w:tc>
+          <w:tcPr>
+            <w:tcW w:w="4945" w:type="dxa"/>
+          </w:tcPr>
+          <w:p>
+            <w:r>
+              <w:t xml:space="preserve">Made changes to button icons, button size, and added a functionality for a savings button that will </w:t>
+            </w:r>
+            <w:r>
+              <w:lastRenderedPageBreak/>
+              <w:t xml:space="preserve">add a bill to a budget to allow a user to enter a desired savings amount and goal </w:t>
+            </w:r>
+            <w:r>
+              <w:t>date,</w:t>
+            </w:r>
+            <w:r>
+              <w:t xml:space="preserve"> and the needed monthly amount will be added to the bill. Added </w:t>
+            </w:r>
+            <w:r>
+              <w:t>edit</w:t>
+            </w:r>
+            <w:r>
+              <w:t xml:space="preserve"> functionality to budgets and incomes.</w:t>
+            </w:r>
+          </w:p>
+        </w:tc>
+      </w:tr>
     </w:tbl>
     <w:p/>
     <w:p>
@@ -4946,7 +5059,6 @@
       </w:pPr>
       <w:bookmarkStart w:id="1" w:name="_Toc199791120"/>
       <w:r>
-        <w:lastRenderedPageBreak/>
         <w:t>Project Overview</w:t>
       </w:r>
       <w:bookmarkEnd w:id="1"/>
@@ -4963,7 +5075,10 @@
     </w:p>
     <w:p>
       <w:r>
-        <w:t>1.0</w:t>
+        <w:t>3</w:t>
+      </w:r>
+      <w:r>
+        <w:t>.0</w:t>
       </w:r>
     </w:p>
     <w:p>
@@ -5126,6 +5241,7 @@
       </w:pPr>
       <w:bookmarkStart w:id="5" w:name="_Toc199791124"/>
       <w:r>
+        <w:lastRenderedPageBreak/>
         <w:t>Requirements</w:t>
       </w:r>
       <w:bookmarkEnd w:id="5"/>
@@ -5185,7 +5301,6 @@
         </w:numPr>
       </w:pPr>
       <w:r>
-        <w:lastRenderedPageBreak/>
         <w:t>User can view a list of budget items and income entries.</w:t>
       </w:r>
     </w:p>
@@ -5245,8 +5360,13 @@
           <w:numId w:val="5"/>
         </w:numPr>
       </w:pPr>
-      <w:r>
-        <w:t>RecyclerViews should allow for sorting (headers can sort entries when clicked).</w:t>
+      <w:proofErr w:type="spellStart"/>
+      <w:r>
+        <w:t>RecyclerViews</w:t>
+      </w:r>
+      <w:proofErr w:type="spellEnd"/>
+      <w:r>
+        <w:t xml:space="preserve"> should allow for sorting (headers can sort entries when clicked).</w:t>
       </w:r>
     </w:p>
     <w:p>
@@ -5458,6 +5578,7 @@
         </w:numPr>
       </w:pPr>
       <w:r>
+        <w:lastRenderedPageBreak/>
         <w:t>UI Components:</w:t>
       </w:r>
     </w:p>
@@ -5469,8 +5590,13 @@
           <w:numId w:val="7"/>
         </w:numPr>
       </w:pPr>
-      <w:r>
-        <w:t>RecyclerView for displaying budget and income lists.</w:t>
+      <w:proofErr w:type="spellStart"/>
+      <w:r>
+        <w:t>RecyclerView</w:t>
+      </w:r>
+      <w:proofErr w:type="spellEnd"/>
+      <w:r>
+        <w:t xml:space="preserve"> for displaying budget and income lists.</w:t>
       </w:r>
     </w:p>
     <w:p>
@@ -5481,8 +5607,21 @@
           <w:numId w:val="7"/>
         </w:numPr>
       </w:pPr>
-      <w:r>
-        <w:t>ConstraintLayout and LinearLayout for responsive design.</w:t>
+      <w:proofErr w:type="spellStart"/>
+      <w:r>
+        <w:t>ConstraintLayout</w:t>
+      </w:r>
+      <w:proofErr w:type="spellEnd"/>
+      <w:r>
+        <w:t xml:space="preserve"> and </w:t>
+      </w:r>
+      <w:proofErr w:type="spellStart"/>
+      <w:r>
+        <w:t>LinearLayout</w:t>
+      </w:r>
+      <w:proofErr w:type="spellEnd"/>
+      <w:r>
+        <w:t xml:space="preserve"> for responsive design.</w:t>
       </w:r>
     </w:p>
     <w:p>
@@ -5505,8 +5644,29 @@
           <w:numId w:val="7"/>
         </w:numPr>
       </w:pPr>
-      <w:r>
-        <w:t>AndroidX libraries (RecyclerView, ConstraintLayout, etc.).</w:t>
+      <w:proofErr w:type="spellStart"/>
+      <w:r>
+        <w:t>AndroidX</w:t>
+      </w:r>
+      <w:proofErr w:type="spellEnd"/>
+      <w:r>
+        <w:t xml:space="preserve"> libraries (</w:t>
+      </w:r>
+      <w:proofErr w:type="spellStart"/>
+      <w:r>
+        <w:t>RecyclerView</w:t>
+      </w:r>
+      <w:proofErr w:type="spellEnd"/>
+      <w:r>
+        <w:t xml:space="preserve">, </w:t>
+      </w:r>
+      <w:proofErr w:type="spellStart"/>
+      <w:r>
+        <w:t>ConstraintLayout</w:t>
+      </w:r>
+      <w:proofErr w:type="spellEnd"/>
+      <w:r>
+        <w:t>, etc.).</w:t>
       </w:r>
     </w:p>
     <w:p>
@@ -5566,7 +5726,6 @@
         </w:numPr>
       </w:pPr>
       <w:r>
-        <w:lastRenderedPageBreak/>
         <w:t>Version Control: Git for source control.</w:t>
       </w:r>
     </w:p>
@@ -5664,7 +5823,47 @@
         </w:numPr>
       </w:pPr>
       <w:r>
-        <w:t>Activities (MainActivity, AddBudget, AddIncome, AddBudgetItem) and Fragments (SettingsFragment) handle user interaction.</w:t>
+        <w:t>Activities (</w:t>
+      </w:r>
+      <w:proofErr w:type="spellStart"/>
+      <w:r>
+        <w:t>MainActivity</w:t>
+      </w:r>
+      <w:proofErr w:type="spellEnd"/>
+      <w:r>
+        <w:t xml:space="preserve">, </w:t>
+      </w:r>
+      <w:proofErr w:type="spellStart"/>
+      <w:r>
+        <w:t>AddBudget</w:t>
+      </w:r>
+      <w:proofErr w:type="spellEnd"/>
+      <w:r>
+        <w:t xml:space="preserve">, </w:t>
+      </w:r>
+      <w:proofErr w:type="spellStart"/>
+      <w:r>
+        <w:t>AddIncome</w:t>
+      </w:r>
+      <w:proofErr w:type="spellEnd"/>
+      <w:r>
+        <w:t xml:space="preserve">, </w:t>
+      </w:r>
+      <w:proofErr w:type="spellStart"/>
+      <w:r>
+        <w:t>AddBudgetItem</w:t>
+      </w:r>
+      <w:proofErr w:type="spellEnd"/>
+      <w:r>
+        <w:t>) and Fragments (</w:t>
+      </w:r>
+      <w:proofErr w:type="spellStart"/>
+      <w:r>
+        <w:t>SettingsFragment</w:t>
+      </w:r>
+      <w:proofErr w:type="spellEnd"/>
+      <w:r>
+        <w:t>) handle user interaction.</w:t>
       </w:r>
     </w:p>
     <w:p>
@@ -5675,8 +5874,37 @@
           <w:numId w:val="7"/>
         </w:numPr>
       </w:pPr>
-      <w:r>
-        <w:t>RecyclerView Adapters (BudgetRecyclerViewAdapter, IncomeRecyclerViewAdapter, BudgetPercentRecycleViewAdapter) manage how lists of data are displayed.</w:t>
+      <w:proofErr w:type="spellStart"/>
+      <w:r>
+        <w:t>RecyclerView</w:t>
+      </w:r>
+      <w:proofErr w:type="spellEnd"/>
+      <w:r>
+        <w:t xml:space="preserve"> Adapters (</w:t>
+      </w:r>
+      <w:proofErr w:type="spellStart"/>
+      <w:r>
+        <w:t>BudgetRecyclerViewAdapter</w:t>
+      </w:r>
+      <w:proofErr w:type="spellEnd"/>
+      <w:r>
+        <w:t xml:space="preserve">, </w:t>
+      </w:r>
+      <w:proofErr w:type="spellStart"/>
+      <w:r>
+        <w:t>IncomeRecyclerViewAdapter</w:t>
+      </w:r>
+      <w:proofErr w:type="spellEnd"/>
+      <w:r>
+        <w:t xml:space="preserve">, </w:t>
+      </w:r>
+      <w:proofErr w:type="spellStart"/>
+      <w:r>
+        <w:t>BudgetPercentRecycleViewAdapter</w:t>
+      </w:r>
+      <w:proofErr w:type="spellEnd"/>
+      <w:r>
+        <w:t>) manage how lists of data are displayed.</w:t>
       </w:r>
     </w:p>
     <w:p>
@@ -5736,7 +5964,15 @@
         </w:numPr>
       </w:pPr>
       <w:r>
-        <w:t>Sorting logic is implemented in the RecyclerView adapters for dynamic list reordering.</w:t>
+        <w:t xml:space="preserve">Sorting logic is implemented in the </w:t>
+      </w:r>
+      <w:proofErr w:type="spellStart"/>
+      <w:r>
+        <w:t>RecyclerView</w:t>
+      </w:r>
+      <w:proofErr w:type="spellEnd"/>
+      <w:r>
+        <w:t xml:space="preserve"> adapters for dynamic list reordering.</w:t>
       </w:r>
     </w:p>
     <w:p>
@@ -5771,8 +6007,13 @@
           <w:numId w:val="11"/>
         </w:numPr>
       </w:pPr>
-      <w:r>
-        <w:t>BudgetItemsDatabaseHelper manages database creation and versioning.</w:t>
+      <w:proofErr w:type="spellStart"/>
+      <w:r>
+        <w:t>BudgetItemsDatabaseHelper</w:t>
+      </w:r>
+      <w:proofErr w:type="spellEnd"/>
+      <w:r>
+        <w:t xml:space="preserve"> manages database creation and versioning.</w:t>
       </w:r>
     </w:p>
     <w:p>
@@ -5783,8 +6024,21 @@
           <w:numId w:val="11"/>
         </w:numPr>
       </w:pPr>
-      <w:r>
-        <w:t>BudgetItemsDataAccessObject, IncomeDataAccessObject handle data CRUD operations (Create, Read, Update, Delete).</w:t>
+      <w:proofErr w:type="spellStart"/>
+      <w:r>
+        <w:t>BudgetItemsDataAccessObject</w:t>
+      </w:r>
+      <w:proofErr w:type="spellEnd"/>
+      <w:r>
+        <w:t xml:space="preserve">, </w:t>
+      </w:r>
+      <w:proofErr w:type="spellStart"/>
+      <w:r>
+        <w:t>IncomeDataAccessObject</w:t>
+      </w:r>
+      <w:proofErr w:type="spellEnd"/>
+      <w:r>
+        <w:t xml:space="preserve"> handle data CRUD operations (Create, Read, Update, Delete).</w:t>
       </w:r>
     </w:p>
     <w:p>
@@ -5795,8 +6049,21 @@
           <w:numId w:val="11"/>
         </w:numPr>
       </w:pPr>
-      <w:r>
-        <w:t>BudgetItem and IncomeItem are model classes representing the data schema.</w:t>
+      <w:proofErr w:type="spellStart"/>
+      <w:r>
+        <w:t>BudgetItem</w:t>
+      </w:r>
+      <w:proofErr w:type="spellEnd"/>
+      <w:r>
+        <w:t xml:space="preserve"> and </w:t>
+      </w:r>
+      <w:proofErr w:type="spellStart"/>
+      <w:r>
+        <w:t>IncomeItem</w:t>
+      </w:r>
+      <w:proofErr w:type="spellEnd"/>
+      <w:r>
+        <w:t xml:space="preserve"> are model classes representing the data schema.</w:t>
       </w:r>
     </w:p>
     <w:p>
@@ -5817,6 +6084,7 @@
       </w:pPr>
       <w:bookmarkStart w:id="11" w:name="_Toc199791130"/>
       <w:r>
+        <w:lastRenderedPageBreak/>
         <w:t>User Interface Design</w:t>
       </w:r>
       <w:bookmarkEnd w:id="11"/>
@@ -5853,8 +6121,13 @@
           <w:numId w:val="12"/>
         </w:numPr>
       </w:pPr>
-      <w:r>
-        <w:t>MainActivity (Home Screen):</w:t>
+      <w:proofErr w:type="spellStart"/>
+      <w:r>
+        <w:t>MainActivity</w:t>
+      </w:r>
+      <w:proofErr w:type="spellEnd"/>
+      <w:r>
+        <w:t xml:space="preserve"> (Home Screen):</w:t>
       </w:r>
     </w:p>
     <w:p>
@@ -5901,8 +6174,13 @@
           <w:numId w:val="12"/>
         </w:numPr>
       </w:pPr>
-      <w:r>
-        <w:t>AddBudget Activity:</w:t>
+      <w:proofErr w:type="spellStart"/>
+      <w:r>
+        <w:t>AddBudget</w:t>
+      </w:r>
+      <w:proofErr w:type="spellEnd"/>
+      <w:r>
+        <w:t xml:space="preserve"> Activity:</w:t>
       </w:r>
     </w:p>
     <w:p>
@@ -5926,7 +6204,6 @@
         </w:numPr>
       </w:pPr>
       <w:r>
-        <w:lastRenderedPageBreak/>
         <w:t>Users input budget title and initial information.</w:t>
       </w:r>
     </w:p>
@@ -5938,8 +6215,13 @@
           <w:numId w:val="12"/>
         </w:numPr>
       </w:pPr>
-      <w:r>
-        <w:t>AddBudgetItem Activity:</w:t>
+      <w:proofErr w:type="spellStart"/>
+      <w:r>
+        <w:t>AddBudgetItem</w:t>
+      </w:r>
+      <w:proofErr w:type="spellEnd"/>
+      <w:r>
+        <w:t xml:space="preserve"> Activity:</w:t>
       </w:r>
     </w:p>
     <w:p>
@@ -5974,8 +6256,13 @@
           <w:numId w:val="12"/>
         </w:numPr>
       </w:pPr>
-      <w:r>
-        <w:t>AddIncome Activity:</w:t>
+      <w:proofErr w:type="spellStart"/>
+      <w:r>
+        <w:t>AddIncome</w:t>
+      </w:r>
+      <w:proofErr w:type="spellEnd"/>
+      <w:r>
+        <w:t xml:space="preserve"> Activity:</w:t>
       </w:r>
     </w:p>
     <w:p>
@@ -6010,8 +6297,13 @@
           <w:numId w:val="12"/>
         </w:numPr>
       </w:pPr>
-      <w:r>
-        <w:t>SettingsFragment:</w:t>
+      <w:proofErr w:type="spellStart"/>
+      <w:r>
+        <w:t>SettingsFragment</w:t>
+      </w:r>
+      <w:proofErr w:type="spellEnd"/>
+      <w:r>
+        <w:t>:</w:t>
       </w:r>
     </w:p>
     <w:p>
@@ -6197,8 +6489,13 @@
             <w:hideMark/>
           </w:tcPr>
           <w:p>
-            <w:r>
-              <w:t>RecyclerView (Budgets/Expenses List), Buttons (Add, Calculate)</w:t>
+            <w:proofErr w:type="spellStart"/>
+            <w:r>
+              <w:t>RecyclerView</w:t>
+            </w:r>
+            <w:proofErr w:type="spellEnd"/>
+            <w:r>
+              <w:t xml:space="preserve"> (Budgets/Expenses List), Buttons (Add, Calculate)</w:t>
             </w:r>
           </w:p>
         </w:tc>
@@ -6226,8 +6523,13 @@
             <w:hideMark/>
           </w:tcPr>
           <w:p>
-            <w:r>
-              <w:t>EditText (Title), Button (Save Budget)</w:t>
+            <w:proofErr w:type="spellStart"/>
+            <w:r>
+              <w:t>EditText</w:t>
+            </w:r>
+            <w:proofErr w:type="spellEnd"/>
+            <w:r>
+              <w:t xml:space="preserve"> (Title), Button (Save Budget)</w:t>
             </w:r>
           </w:p>
         </w:tc>
@@ -6258,8 +6560,13 @@
             <w:hideMark/>
           </w:tcPr>
           <w:p>
-            <w:r>
-              <w:t>EditText (Bill Name, Amount), Dropdown (Previous Bill Types), Button (Save)</w:t>
+            <w:proofErr w:type="spellStart"/>
+            <w:r>
+              <w:t>EditText</w:t>
+            </w:r>
+            <w:proofErr w:type="spellEnd"/>
+            <w:r>
+              <w:t xml:space="preserve"> (Bill Name, Amount), Dropdown (Previous Bill Types), Button (Save)</w:t>
             </w:r>
           </w:p>
         </w:tc>
@@ -6287,8 +6594,13 @@
             <w:hideMark/>
           </w:tcPr>
           <w:p>
-            <w:r>
-              <w:t>EditText (Source Name, Amount), Dropdown (Frequency), Button (Save)</w:t>
+            <w:proofErr w:type="spellStart"/>
+            <w:r>
+              <w:t>EditText</w:t>
+            </w:r>
+            <w:proofErr w:type="spellEnd"/>
+            <w:r>
+              <w:t xml:space="preserve"> (Source Name, Amount), Dropdown (Frequency), Button (Save)</w:t>
             </w:r>
           </w:p>
         </w:tc>
@@ -6345,8 +6657,21 @@
             <w:hideMark/>
           </w:tcPr>
           <w:p>
-            <w:r>
-              <w:t>ImageView (Screenshots), TextView (Descriptions)</w:t>
+            <w:proofErr w:type="spellStart"/>
+            <w:r>
+              <w:t>ImageView</w:t>
+            </w:r>
+            <w:proofErr w:type="spellEnd"/>
+            <w:r>
+              <w:t xml:space="preserve"> (Screenshots), </w:t>
+            </w:r>
+            <w:proofErr w:type="spellStart"/>
+            <w:r>
+              <w:t>TextView</w:t>
+            </w:r>
+            <w:proofErr w:type="spellEnd"/>
+            <w:r>
+              <w:t xml:space="preserve"> (Descriptions)</w:t>
             </w:r>
           </w:p>
         </w:tc>
@@ -6358,6 +6683,7 @@
       </w:pPr>
       <w:bookmarkStart w:id="14" w:name="_Toc199791133"/>
       <w:r>
+        <w:lastRenderedPageBreak/>
         <w:t>UI Elements Used</w:t>
       </w:r>
       <w:bookmarkEnd w:id="14"/>
@@ -6370,8 +6696,13 @@
           <w:numId w:val="19"/>
         </w:numPr>
       </w:pPr>
-      <w:r>
-        <w:t>ConstraintLayout: For flexible and responsive screen designs.</w:t>
+      <w:proofErr w:type="spellStart"/>
+      <w:r>
+        <w:t>ConstraintLayout</w:t>
+      </w:r>
+      <w:proofErr w:type="spellEnd"/>
+      <w:r>
+        <w:t>: For flexible and responsive screen designs.</w:t>
       </w:r>
     </w:p>
     <w:p>
@@ -6382,8 +6713,13 @@
           <w:numId w:val="19"/>
         </w:numPr>
       </w:pPr>
-      <w:r>
-        <w:t>RecyclerView: For efficiently listing budgets and incomes.</w:t>
+      <w:proofErr w:type="spellStart"/>
+      <w:r>
+        <w:t>RecyclerView</w:t>
+      </w:r>
+      <w:proofErr w:type="spellEnd"/>
+      <w:r>
+        <w:t>: For efficiently listing budgets and incomes.</w:t>
       </w:r>
     </w:p>
     <w:p>
@@ -6394,8 +6730,13 @@
           <w:numId w:val="19"/>
         </w:numPr>
       </w:pPr>
-      <w:r>
-        <w:t>EditText: For user data input.</w:t>
+      <w:proofErr w:type="spellStart"/>
+      <w:r>
+        <w:t>EditText</w:t>
+      </w:r>
+      <w:proofErr w:type="spellEnd"/>
+      <w:r>
+        <w:t>: For user data input.</w:t>
       </w:r>
     </w:p>
     <w:p>
@@ -6418,8 +6759,13 @@
           <w:numId w:val="19"/>
         </w:numPr>
       </w:pPr>
-      <w:r>
-        <w:t>TextViews: For displaying headings, labels, and calculated results.</w:t>
+      <w:proofErr w:type="spellStart"/>
+      <w:r>
+        <w:t>TextViews</w:t>
+      </w:r>
+      <w:proofErr w:type="spellEnd"/>
+      <w:r>
+        <w:t>: For displaying headings, labels, and calculated results.</w:t>
       </w:r>
     </w:p>
     <w:p>
@@ -6457,9 +6803,13 @@
           <w:numId w:val="20"/>
         </w:numPr>
       </w:pPr>
-      <w:r>
-        <w:lastRenderedPageBreak/>
-        <w:t>BudgetItems Table — Stores all budget items (bills/expenses).</w:t>
+      <w:proofErr w:type="spellStart"/>
+      <w:r>
+        <w:t>BudgetItems</w:t>
+      </w:r>
+      <w:proofErr w:type="spellEnd"/>
+      <w:r>
+        <w:t xml:space="preserve"> Table — Stores all budget items (bills/expenses).</w:t>
       </w:r>
     </w:p>
     <w:tbl>
@@ -6787,9 +7137,11 @@
             <w:pPr>
               <w:pStyle w:val="ListParagraph"/>
             </w:pPr>
+            <w:proofErr w:type="spellStart"/>
             <w:r>
               <w:t>dueDate</w:t>
             </w:r>
+            <w:proofErr w:type="spellEnd"/>
           </w:p>
         </w:tc>
         <w:tc>
@@ -6913,8 +7265,13 @@
           <w:numId w:val="20"/>
         </w:numPr>
       </w:pPr>
-      <w:r>
-        <w:t>IncomeItems Table — Stores all income sources.</w:t>
+      <w:proofErr w:type="spellStart"/>
+      <w:r>
+        <w:t>IncomeItems</w:t>
+      </w:r>
+      <w:proofErr w:type="spellEnd"/>
+      <w:r>
+        <w:t xml:space="preserve"> Table — Stores all income sources.</w:t>
       </w:r>
     </w:p>
     <w:tbl>
@@ -7243,6 +7600,7 @@
               <w:pStyle w:val="ListParagraph"/>
             </w:pPr>
             <w:r>
+              <w:lastRenderedPageBreak/>
               <w:t>frequency</w:t>
             </w:r>
           </w:p>
@@ -7306,17 +7664,43 @@
     </w:p>
     <w:p>
       <w:r>
-        <w:t>There is no direct foreign key relationship between BudgetItems and IncomeItems — they are independent tables.</w:t>
-      </w:r>
-    </w:p>
-    <w:p>
-      <w:r>
-        <w:t>BudgetItems → manages expenses/bills.</w:t>
-      </w:r>
-    </w:p>
-    <w:p>
-      <w:r>
-        <w:t>IncomeItems → manages income sources.</w:t>
+        <w:t xml:space="preserve">There is no direct foreign key relationship between </w:t>
+      </w:r>
+      <w:proofErr w:type="spellStart"/>
+      <w:r>
+        <w:t>BudgetItems</w:t>
+      </w:r>
+      <w:proofErr w:type="spellEnd"/>
+      <w:r>
+        <w:t xml:space="preserve"> and </w:t>
+      </w:r>
+      <w:proofErr w:type="spellStart"/>
+      <w:r>
+        <w:t>IncomeItems</w:t>
+      </w:r>
+      <w:proofErr w:type="spellEnd"/>
+      <w:r>
+        <w:t xml:space="preserve"> — they are independent tables.</w:t>
+      </w:r>
+    </w:p>
+    <w:p>
+      <w:proofErr w:type="spellStart"/>
+      <w:r>
+        <w:t>BudgetItems</w:t>
+      </w:r>
+      <w:proofErr w:type="spellEnd"/>
+      <w:r>
+        <w:t xml:space="preserve"> → manages expenses/bills.</w:t>
+      </w:r>
+    </w:p>
+    <w:p>
+      <w:proofErr w:type="spellStart"/>
+      <w:r>
+        <w:t>IncomeItems</w:t>
+      </w:r>
+      <w:proofErr w:type="spellEnd"/>
+      <w:r>
+        <w:t xml:space="preserve"> → manages income sources.</w:t>
       </w:r>
     </w:p>
     <w:p>
@@ -7330,7 +7714,6 @@
       </w:pPr>
       <w:bookmarkStart w:id="16" w:name="_Toc199791135"/>
       <w:r>
-        <w:lastRenderedPageBreak/>
         <w:t>Development</w:t>
       </w:r>
       <w:bookmarkEnd w:id="16"/>
@@ -7609,7 +7992,15 @@
           </w:tcPr>
           <w:p>
             <w:r>
-              <w:t>SQLite (via SQLiteOpenHelper)</w:t>
+              <w:t xml:space="preserve">SQLite (via </w:t>
+            </w:r>
+            <w:proofErr w:type="spellStart"/>
+            <w:r>
+              <w:t>SQLiteOpenHelper</w:t>
+            </w:r>
+            <w:proofErr w:type="spellEnd"/>
+            <w:r>
+              <w:t>)</w:t>
             </w:r>
           </w:p>
         </w:tc>
@@ -7707,9 +8098,27 @@
             <w:hideMark/>
           </w:tcPr>
           <w:p>
-            <w:r>
-              <w:t>AndroidX RecyclerView, ConstraintLayout</w:t>
-            </w:r>
+            <w:proofErr w:type="spellStart"/>
+            <w:r>
+              <w:t>AndroidX</w:t>
+            </w:r>
+            <w:proofErr w:type="spellEnd"/>
+            <w:r>
+              <w:t xml:space="preserve"> </w:t>
+            </w:r>
+            <w:proofErr w:type="spellStart"/>
+            <w:r>
+              <w:t>RecyclerView</w:t>
+            </w:r>
+            <w:proofErr w:type="spellEnd"/>
+            <w:r>
+              <w:t xml:space="preserve">, </w:t>
+            </w:r>
+            <w:proofErr w:type="spellStart"/>
+            <w:r>
+              <w:t>ConstraintLayout</w:t>
+            </w:r>
+            <w:proofErr w:type="spellEnd"/>
           </w:p>
         </w:tc>
       </w:tr>
@@ -7754,6 +8163,7 @@
       </w:pPr>
       <w:bookmarkStart w:id="18" w:name="_Toc199791137"/>
       <w:r>
+        <w:lastRenderedPageBreak/>
         <w:t>Source Control</w:t>
       </w:r>
       <w:bookmarkEnd w:id="18"/>
@@ -7784,7 +8194,15 @@
         </w:numPr>
       </w:pPr>
       <w:r>
-        <w:t>Ignored Files: Managed via .gitignore (ignoring /build, local settings, caches, etc.).</w:t>
+        <w:t>Ignored Files: Managed via .</w:t>
+      </w:r>
+      <w:proofErr w:type="spellStart"/>
+      <w:r>
+        <w:t>gitignore</w:t>
+      </w:r>
+      <w:proofErr w:type="spellEnd"/>
+      <w:r>
+        <w:t xml:space="preserve"> (ignoring /build, local settings, caches, etc.).</w:t>
       </w:r>
     </w:p>
     <w:p>
@@ -7859,7 +8277,31 @@
         </w:numPr>
       </w:pPr>
       <w:r>
-        <w:t>Class Names: PascalCase (e.g., BudgetItem, IncomeItem).</w:t>
+        <w:t xml:space="preserve">Class Names: </w:t>
+      </w:r>
+      <w:proofErr w:type="spellStart"/>
+      <w:r>
+        <w:t>PascalCase</w:t>
+      </w:r>
+      <w:proofErr w:type="spellEnd"/>
+      <w:r>
+        <w:t xml:space="preserve"> (e.g., </w:t>
+      </w:r>
+      <w:proofErr w:type="spellStart"/>
+      <w:r>
+        <w:t>BudgetItem</w:t>
+      </w:r>
+      <w:proofErr w:type="spellEnd"/>
+      <w:r>
+        <w:t xml:space="preserve">, </w:t>
+      </w:r>
+      <w:proofErr w:type="spellStart"/>
+      <w:r>
+        <w:t>IncomeItem</w:t>
+      </w:r>
+      <w:proofErr w:type="spellEnd"/>
+      <w:r>
+        <w:t>).</w:t>
       </w:r>
     </w:p>
     <w:p>
@@ -7871,8 +8313,23 @@
         </w:numPr>
       </w:pPr>
       <w:r>
-        <w:lastRenderedPageBreak/>
-        <w:t>Method Names: camelCase (e.g., calculateAvailableFunds(), addIncomeEntry()).</w:t>
+        <w:t xml:space="preserve">Method Names: camelCase (e.g., </w:t>
+      </w:r>
+      <w:proofErr w:type="spellStart"/>
+      <w:r>
+        <w:t>calculateAvailableFunds</w:t>
+      </w:r>
+      <w:proofErr w:type="spellEnd"/>
+      <w:r>
+        <w:t xml:space="preserve">(), </w:t>
+      </w:r>
+      <w:proofErr w:type="spellStart"/>
+      <w:r>
+        <w:t>addIncomeEntry</w:t>
+      </w:r>
+      <w:proofErr w:type="spellEnd"/>
+      <w:r>
+        <w:t>()).</w:t>
       </w:r>
     </w:p>
     <w:p>
@@ -7955,8 +8412,13 @@
           <w:numId w:val="22"/>
         </w:numPr>
       </w:pPr>
-      <w:r>
-        <w:t>JavaDoc comments for major classes and methods.</w:t>
+      <w:proofErr w:type="spellStart"/>
+      <w:r>
+        <w:t>JavaDoc</w:t>
+      </w:r>
+      <w:proofErr w:type="spellEnd"/>
+      <w:r>
+        <w:t xml:space="preserve"> comments for major classes and methods.</w:t>
       </w:r>
     </w:p>
     <w:p>
@@ -8052,7 +8514,15 @@
         </w:numPr>
       </w:pPr>
       <w:r>
-        <w:t>Used ConstraintLayout for responsive UI design.</w:t>
+        <w:t xml:space="preserve">Used </w:t>
+      </w:r>
+      <w:proofErr w:type="spellStart"/>
+      <w:r>
+        <w:t>ConstraintLayout</w:t>
+      </w:r>
+      <w:proofErr w:type="spellEnd"/>
+      <w:r>
+        <w:t xml:space="preserve"> for responsive UI design.</w:t>
       </w:r>
     </w:p>
     <w:p>
@@ -8064,7 +8534,23 @@
         </w:numPr>
       </w:pPr>
       <w:r>
-        <w:t>Avoided hard-coded dimensions by using dp and sp units and externalized string and dimension resources.</w:t>
+        <w:t xml:space="preserve">Avoided hard-coded dimensions by using </w:t>
+      </w:r>
+      <w:proofErr w:type="spellStart"/>
+      <w:r>
+        <w:t>dp</w:t>
+      </w:r>
+      <w:proofErr w:type="spellEnd"/>
+      <w:r>
+        <w:t xml:space="preserve"> and </w:t>
+      </w:r>
+      <w:proofErr w:type="spellStart"/>
+      <w:r>
+        <w:t>sp</w:t>
+      </w:r>
+      <w:proofErr w:type="spellEnd"/>
+      <w:r>
+        <w:t xml:space="preserve"> units and externalized string and dimension resources.</w:t>
       </w:r>
     </w:p>
     <w:p>
@@ -8075,8 +8561,13 @@
           <w:numId w:val="22"/>
         </w:numPr>
       </w:pPr>
-      <w:r>
-        <w:t>RecyclerView Optimization:</w:t>
+      <w:proofErr w:type="spellStart"/>
+      <w:r>
+        <w:t>RecyclerView</w:t>
+      </w:r>
+      <w:proofErr w:type="spellEnd"/>
+      <w:r>
+        <w:t xml:space="preserve"> Optimization:</w:t>
       </w:r>
     </w:p>
     <w:p>
@@ -8087,8 +8578,13 @@
           <w:numId w:val="22"/>
         </w:numPr>
       </w:pPr>
-      <w:r>
-        <w:t>ViewHolder pattern used correctly to enhance performance.</w:t>
+      <w:proofErr w:type="spellStart"/>
+      <w:r>
+        <w:t>ViewHolder</w:t>
+      </w:r>
+      <w:proofErr w:type="spellEnd"/>
+      <w:r>
+        <w:t xml:space="preserve"> pattern used correctly to enhance performance.</w:t>
       </w:r>
     </w:p>
     <w:p>
@@ -8148,7 +8644,32 @@
         </w:numPr>
       </w:pPr>
       <w:r>
-        <w:t>Respect for lifecycle methods (onCreate(), onResume(), onPause()) for resource handling.</w:t>
+        <w:lastRenderedPageBreak/>
+        <w:t>Respect for lifecycle methods (</w:t>
+      </w:r>
+      <w:proofErr w:type="spellStart"/>
+      <w:r>
+        <w:t>onCreate</w:t>
+      </w:r>
+      <w:proofErr w:type="spellEnd"/>
+      <w:r>
+        <w:t xml:space="preserve">(), </w:t>
+      </w:r>
+      <w:proofErr w:type="spellStart"/>
+      <w:r>
+        <w:t>onResume</w:t>
+      </w:r>
+      <w:proofErr w:type="spellEnd"/>
+      <w:r>
+        <w:t xml:space="preserve">(), </w:t>
+      </w:r>
+      <w:proofErr w:type="spellStart"/>
+      <w:r>
+        <w:t>onPause</w:t>
+      </w:r>
+      <w:proofErr w:type="spellEnd"/>
+      <w:r>
+        <w:t>()) for resource handling.</w:t>
       </w:r>
     </w:p>
     <w:p>
@@ -8238,7 +8759,6 @@
         </w:numPr>
       </w:pPr>
       <w:r>
-        <w:lastRenderedPageBreak/>
         <w:t>Data Persistence Testing: Confirming data is saved, retrieved, and deleted properly via SQLite database.</w:t>
       </w:r>
     </w:p>
@@ -8629,6 +9149,7 @@
           </w:tcPr>
           <w:p>
             <w:r>
+              <w:lastRenderedPageBreak/>
               <w:t>TC-005</w:t>
             </w:r>
           </w:p>
@@ -9000,7 +9521,6 @@
           </w:tcPr>
           <w:p>
             <w:r>
-              <w:lastRenderedPageBreak/>
               <w:t>TC-012</w:t>
             </w:r>
           </w:p>
@@ -9141,6 +9661,7 @@
       </w:pPr>
       <w:bookmarkStart w:id="24" w:name="_Toc199791143"/>
       <w:r>
+        <w:lastRenderedPageBreak/>
         <w:t>Deployment</w:t>
       </w:r>
       <w:bookmarkEnd w:id="24"/>
@@ -9270,7 +9791,15 @@
         </w:numPr>
       </w:pPr>
       <w:r>
-        <w:t>Used ProGuard rules to obfuscate code and minimize APK size.</w:t>
+        <w:t xml:space="preserve">Used </w:t>
+      </w:r>
+      <w:proofErr w:type="spellStart"/>
+      <w:r>
+        <w:t>ProGuard</w:t>
+      </w:r>
+      <w:proofErr w:type="spellEnd"/>
+      <w:r>
+        <w:t xml:space="preserve"> rules to obfuscate code and minimize APK size.</w:t>
       </w:r>
     </w:p>
     <w:p>
@@ -9294,7 +9823,6 @@
         </w:numPr>
       </w:pPr>
       <w:r>
-        <w:lastRenderedPageBreak/>
         <w:t>Installed the release APK on multiple physical Android devices for final verification.</w:t>
       </w:r>
     </w:p>
@@ -9365,202 +9893,218 @@
           <w:b/>
           <w:bCs/>
         </w:rPr>
-        <w:t>Semantic Versioning (SemVer)</w:t>
-      </w:r>
-      <w:r>
-        <w:t xml:space="preserve"> in the format:</w:t>
-      </w:r>
-    </w:p>
-    <w:p>
-      <w:r>
-        <w:t>MAJOR.MINOR.PATCH</w:t>
-      </w:r>
-    </w:p>
-    <w:p>
-      <w:pPr>
-        <w:pStyle w:val="Heading2"/>
-      </w:pPr>
-      <w:bookmarkStart w:id="27" w:name="_Toc199791146"/>
-      <w:r>
-        <w:t>Release Notes</w:t>
-      </w:r>
-      <w:bookmarkEnd w:id="27"/>
-    </w:p>
-    <w:p>
-      <w:r>
-        <w:t>Version 1.0.0 — Initial Release</w:t>
-      </w:r>
-    </w:p>
-    <w:p>
-      <w:r>
-        <w:t>Release Date: 06/03/2025</w:t>
-      </w:r>
-    </w:p>
-    <w:p>
-      <w:r>
-        <w:t>Features:</w:t>
-      </w:r>
-    </w:p>
-    <w:p>
-      <w:pPr>
-        <w:numPr>
-          <w:ilvl w:val="0"/>
-          <w:numId w:val="29"/>
-        </w:numPr>
-      </w:pPr>
-      <w:r>
-        <w:t>Create and manage budgets.</w:t>
-      </w:r>
-    </w:p>
-    <w:p>
-      <w:pPr>
-        <w:numPr>
-          <w:ilvl w:val="0"/>
-          <w:numId w:val="29"/>
-        </w:numPr>
-      </w:pPr>
-      <w:r>
-        <w:t>Add bills/expenses with due dates and amounts.</w:t>
-      </w:r>
-    </w:p>
-    <w:p>
-      <w:pPr>
-        <w:numPr>
-          <w:ilvl w:val="0"/>
-          <w:numId w:val="29"/>
-        </w:numPr>
-      </w:pPr>
-      <w:r>
-        <w:t>Add income sources with frequency and amount.</w:t>
-      </w:r>
-    </w:p>
-    <w:p>
-      <w:pPr>
-        <w:numPr>
-          <w:ilvl w:val="0"/>
-          <w:numId w:val="29"/>
-        </w:numPr>
-      </w:pPr>
-      <w:r>
-        <w:t>Calculate available funds after upcoming bills.</w:t>
-      </w:r>
-    </w:p>
-    <w:p>
-      <w:pPr>
-        <w:numPr>
-          <w:ilvl w:val="0"/>
-          <w:numId w:val="29"/>
-        </w:numPr>
-      </w:pPr>
-      <w:r>
-        <w:t>Delete individual or all budget and income entries.</w:t>
-      </w:r>
-    </w:p>
-    <w:p>
-      <w:pPr>
-        <w:numPr>
-          <w:ilvl w:val="0"/>
-          <w:numId w:val="29"/>
-        </w:numPr>
-      </w:pPr>
-      <w:r>
-        <w:t>View built-in tutorial for onboarding.</w:t>
-      </w:r>
-    </w:p>
-    <w:p>
-      <w:pPr>
-        <w:numPr>
-          <w:ilvl w:val="0"/>
-          <w:numId w:val="29"/>
-        </w:numPr>
-      </w:pPr>
-      <w:r>
-        <w:t>Offline-first app — no internet required for core functions.</w:t>
-      </w:r>
-    </w:p>
-    <w:p>
-      <w:pPr>
-        <w:numPr>
-          <w:ilvl w:val="0"/>
-          <w:numId w:val="29"/>
-        </w:numPr>
-      </w:pPr>
-      <w:r>
-        <w:t>Responsive layouts for multiple device screen sizes.</w:t>
-      </w:r>
-    </w:p>
-    <w:p>
-      <w:pPr>
-        <w:numPr>
-          <w:ilvl w:val="0"/>
-          <w:numId w:val="29"/>
-        </w:numPr>
-      </w:pPr>
-      <w:r>
-        <w:t>Local data storage with SQLite for secure data persistence.</w:t>
-      </w:r>
-    </w:p>
-    <w:p>
-      <w:r>
-        <w:t>Known Limitations:</w:t>
-      </w:r>
-    </w:p>
-    <w:p>
-      <w:pPr>
-        <w:numPr>
-          <w:ilvl w:val="0"/>
-          <w:numId w:val="30"/>
-        </w:numPr>
-      </w:pPr>
-      <w:r>
-        <w:t>No real-time cloud sync (planned for future release).</w:t>
-      </w:r>
-    </w:p>
-    <w:p>
-      <w:pPr>
-        <w:numPr>
-          <w:ilvl w:val="0"/>
-          <w:numId w:val="30"/>
-        </w:numPr>
-      </w:pPr>
-      <w:r>
-        <w:t>No budget sharing or multi-user collaboration.</w:t>
-      </w:r>
-    </w:p>
-    <w:p>
-      <w:pPr>
-        <w:numPr>
-          <w:ilvl w:val="0"/>
-          <w:numId w:val="30"/>
-        </w:numPr>
-      </w:pPr>
-      <w:r>
-        <w:t>No dark mode UI (planned enhancement).</w:t>
-      </w:r>
-    </w:p>
-    <w:p/>
-    <w:p>
-      <w:pPr>
-        <w:pStyle w:val="Heading1"/>
-      </w:pPr>
-      <w:bookmarkStart w:id="28" w:name="_Toc199791147"/>
-      <w:r>
-        <w:t>Maintenance</w:t>
-      </w:r>
-      <w:bookmarkEnd w:id="28"/>
-    </w:p>
-    <w:p>
-      <w:r>
-        <w:t>BudgetBuddy will be supported and maintained to ensure continued usability, stability, and relevance over time.</w:t>
-      </w:r>
-    </w:p>
-    <w:p>
+        <w:t>Semantic Versioning (</w:t>
+      </w:r>
+      <w:proofErr w:type="spellStart"/>
       <w:r>
         <w:rPr>
           <w:b/>
           <w:bCs/>
         </w:rPr>
+        <w:t>SemVer</w:t>
+      </w:r>
+      <w:proofErr w:type="spellEnd"/>
+      <w:r>
+        <w:rPr>
+          <w:b/>
+          <w:bCs/>
+        </w:rPr>
+        <w:t>)</w:t>
+      </w:r>
+      <w:r>
+        <w:t xml:space="preserve"> in the format:</w:t>
+      </w:r>
+    </w:p>
+    <w:p>
+      <w:r>
+        <w:t>MAJOR.MINOR.PATCH</w:t>
+      </w:r>
+    </w:p>
+    <w:p>
+      <w:pPr>
+        <w:pStyle w:val="Heading2"/>
+      </w:pPr>
+      <w:bookmarkStart w:id="27" w:name="_Toc199791146"/>
+      <w:r>
+        <w:t>Release Notes</w:t>
+      </w:r>
+      <w:bookmarkEnd w:id="27"/>
+    </w:p>
+    <w:p>
+      <w:r>
+        <w:t>Version 1.0.0 — Initial Release</w:t>
+      </w:r>
+    </w:p>
+    <w:p>
+      <w:r>
+        <w:t>Release Date: 06/03/2025</w:t>
+      </w:r>
+    </w:p>
+    <w:p>
+      <w:r>
+        <w:t>Features:</w:t>
+      </w:r>
+    </w:p>
+    <w:p>
+      <w:pPr>
+        <w:numPr>
+          <w:ilvl w:val="0"/>
+          <w:numId w:val="29"/>
+        </w:numPr>
+      </w:pPr>
+      <w:r>
+        <w:t>Create and manage budgets.</w:t>
+      </w:r>
+    </w:p>
+    <w:p>
+      <w:pPr>
+        <w:numPr>
+          <w:ilvl w:val="0"/>
+          <w:numId w:val="29"/>
+        </w:numPr>
+      </w:pPr>
+      <w:r>
+        <w:t>Add bills/expenses with due dates and amounts.</w:t>
+      </w:r>
+    </w:p>
+    <w:p>
+      <w:pPr>
+        <w:numPr>
+          <w:ilvl w:val="0"/>
+          <w:numId w:val="29"/>
+        </w:numPr>
+      </w:pPr>
+      <w:r>
+        <w:t>Add income sources with frequency and amount.</w:t>
+      </w:r>
+    </w:p>
+    <w:p>
+      <w:pPr>
+        <w:numPr>
+          <w:ilvl w:val="0"/>
+          <w:numId w:val="29"/>
+        </w:numPr>
+      </w:pPr>
+      <w:r>
+        <w:t>Calculate available funds after upcoming bills.</w:t>
+      </w:r>
+    </w:p>
+    <w:p>
+      <w:pPr>
+        <w:numPr>
+          <w:ilvl w:val="0"/>
+          <w:numId w:val="29"/>
+        </w:numPr>
+      </w:pPr>
+      <w:r>
+        <w:t>Delete individual or all budget and income entries.</w:t>
+      </w:r>
+    </w:p>
+    <w:p>
+      <w:pPr>
+        <w:numPr>
+          <w:ilvl w:val="0"/>
+          <w:numId w:val="29"/>
+        </w:numPr>
+      </w:pPr>
+      <w:r>
         <w:lastRenderedPageBreak/>
+        <w:t>View built-in tutorial for onboarding.</w:t>
+      </w:r>
+    </w:p>
+    <w:p>
+      <w:pPr>
+        <w:numPr>
+          <w:ilvl w:val="0"/>
+          <w:numId w:val="29"/>
+        </w:numPr>
+      </w:pPr>
+      <w:r>
+        <w:t>Offline-first app — no internet required for core functions.</w:t>
+      </w:r>
+    </w:p>
+    <w:p>
+      <w:pPr>
+        <w:numPr>
+          <w:ilvl w:val="0"/>
+          <w:numId w:val="29"/>
+        </w:numPr>
+      </w:pPr>
+      <w:r>
+        <w:t>Responsive layouts for multiple device screen sizes.</w:t>
+      </w:r>
+    </w:p>
+    <w:p>
+      <w:pPr>
+        <w:numPr>
+          <w:ilvl w:val="0"/>
+          <w:numId w:val="29"/>
+        </w:numPr>
+      </w:pPr>
+      <w:r>
+        <w:t>Local data storage with SQLite for secure data persistence.</w:t>
+      </w:r>
+    </w:p>
+    <w:p>
+      <w:r>
+        <w:t>Known Limitations:</w:t>
+      </w:r>
+    </w:p>
+    <w:p>
+      <w:pPr>
+        <w:numPr>
+          <w:ilvl w:val="0"/>
+          <w:numId w:val="30"/>
+        </w:numPr>
+      </w:pPr>
+      <w:r>
+        <w:t>No real-time cloud sync (planned for future release).</w:t>
+      </w:r>
+    </w:p>
+    <w:p>
+      <w:pPr>
+        <w:numPr>
+          <w:ilvl w:val="0"/>
+          <w:numId w:val="30"/>
+        </w:numPr>
+      </w:pPr>
+      <w:r>
+        <w:t>No budget sharing or multi-user collaboration.</w:t>
+      </w:r>
+    </w:p>
+    <w:p>
+      <w:pPr>
+        <w:numPr>
+          <w:ilvl w:val="0"/>
+          <w:numId w:val="30"/>
+        </w:numPr>
+      </w:pPr>
+      <w:r>
+        <w:t>No dark mode UI (planned enhancement).</w:t>
+      </w:r>
+    </w:p>
+    <w:p/>
+    <w:p>
+      <w:pPr>
+        <w:pStyle w:val="Heading1"/>
+      </w:pPr>
+      <w:bookmarkStart w:id="28" w:name="_Toc199791147"/>
+      <w:r>
+        <w:t>Maintenance</w:t>
+      </w:r>
+      <w:bookmarkEnd w:id="28"/>
+    </w:p>
+    <w:p>
+      <w:r>
+        <w:t>BudgetBuddy will be supported and maintained to ensure continued usability, stability, and relevance over time.</w:t>
+      </w:r>
+    </w:p>
+    <w:p>
+      <w:r>
+        <w:rPr>
+          <w:b/>
+          <w:bCs/>
+        </w:rPr>
         <w:t>Maintenance Activities Include</w:t>
       </w:r>
       <w:r>
@@ -9760,6 +10304,7 @@
         </w:numPr>
       </w:pPr>
       <w:r>
+        <w:lastRenderedPageBreak/>
         <w:t>Provide a channel for users to report issues or request features (e.g., email support or GitHub Issues).</w:t>
       </w:r>
     </w:p>
@@ -9933,7 +10478,6 @@
           <w:b/>
           <w:bCs/>
         </w:rPr>
-        <w:lastRenderedPageBreak/>
         <w:t>GitHub Issues</w:t>
       </w:r>
       <w:r>
@@ -10103,6 +10647,7 @@
       </w:pPr>
       <w:bookmarkStart w:id="30" w:name="_Toc199791149"/>
       <w:r>
+        <w:lastRenderedPageBreak/>
         <w:t>Appendices</w:t>
       </w:r>
       <w:bookmarkEnd w:id="30"/>
@@ -10260,6 +10805,7 @@
             <w:hideMark/>
           </w:tcPr>
           <w:p>
+            <w:proofErr w:type="spellStart"/>
             <w:r>
               <w:rPr>
                 <w:b/>
@@ -10267,6 +10813,7 @@
               </w:rPr>
               <w:t>RecyclerView</w:t>
             </w:r>
+            <w:proofErr w:type="spellEnd"/>
           </w:p>
         </w:tc>
         <w:tc>
@@ -10293,6 +10840,7 @@
             <w:hideMark/>
           </w:tcPr>
           <w:p>
+            <w:proofErr w:type="spellStart"/>
             <w:r>
               <w:rPr>
                 <w:b/>
@@ -10300,6 +10848,7 @@
               </w:rPr>
               <w:t>ConstraintLayout</w:t>
             </w:r>
+            <w:proofErr w:type="spellEnd"/>
           </w:p>
         </w:tc>
         <w:tc>
@@ -10331,7 +10880,23 @@
                 <w:b/>
                 <w:bCs/>
               </w:rPr>
-              <w:t>Semantic Versioning (SemVer)</w:t>
+              <w:t>Semantic Versioning (</w:t>
+            </w:r>
+            <w:proofErr w:type="spellStart"/>
+            <w:r>
+              <w:rPr>
+                <w:b/>
+                <w:bCs/>
+              </w:rPr>
+              <w:t>SemVer</w:t>
+            </w:r>
+            <w:proofErr w:type="spellEnd"/>
+            <w:r>
+              <w:rPr>
+                <w:b/>
+                <w:bCs/>
+              </w:rPr>
+              <w:t>)</w:t>
             </w:r>
           </w:p>
         </w:tc>
@@ -10343,7 +10908,15 @@
           </w:tcPr>
           <w:p>
             <w:r>
-              <w:t>A versioning scheme using Major.Minor.Patch format to indicate app versions.</w:t>
+              <w:t xml:space="preserve">A versioning scheme using </w:t>
+            </w:r>
+            <w:proofErr w:type="spellStart"/>
+            <w:r>
+              <w:t>Major.Minor.Patch</w:t>
+            </w:r>
+            <w:proofErr w:type="spellEnd"/>
+            <w:r>
+              <w:t xml:space="preserve"> format to indicate app versions.</w:t>
             </w:r>
           </w:p>
         </w:tc>
@@ -10397,7 +10970,6 @@
                 <w:b/>
                 <w:bCs/>
               </w:rPr>
-              <w:lastRenderedPageBreak/>
               <w:t>Manual Testing</w:t>
             </w:r>
           </w:p>
@@ -10608,6 +11180,7 @@
         </w:numPr>
       </w:pPr>
       <w:r>
+        <w:lastRenderedPageBreak/>
         <w:t xml:space="preserve">Git Official Documentation — </w:t>
       </w:r>
       <w:hyperlink r:id="rId10" w:tgtFrame="_new" w:history="1">
@@ -10736,8 +11309,13 @@
           <w:numId w:val="37"/>
         </w:numPr>
       </w:pPr>
-      <w:r>
-        <w:t>MainActivity (Home Screen)</w:t>
+      <w:proofErr w:type="spellStart"/>
+      <w:r>
+        <w:t>MainActivity</w:t>
+      </w:r>
+      <w:proofErr w:type="spellEnd"/>
+      <w:r>
+        <w:t xml:space="preserve"> (Home Screen)</w:t>
       </w:r>
     </w:p>
     <w:p>
@@ -10747,8 +11325,13 @@
           <w:numId w:val="37"/>
         </w:numPr>
       </w:pPr>
-      <w:r>
-        <w:t>AddBudget Screen</w:t>
+      <w:proofErr w:type="spellStart"/>
+      <w:r>
+        <w:t>AddBudget</w:t>
+      </w:r>
+      <w:proofErr w:type="spellEnd"/>
+      <w:r>
+        <w:t xml:space="preserve"> Screen</w:t>
       </w:r>
     </w:p>
     <w:p>
@@ -10758,9 +11341,13 @@
           <w:numId w:val="37"/>
         </w:numPr>
       </w:pPr>
-      <w:r>
-        <w:lastRenderedPageBreak/>
-        <w:t>AddIncome Screen</w:t>
+      <w:proofErr w:type="spellStart"/>
+      <w:r>
+        <w:t>AddIncome</w:t>
+      </w:r>
+      <w:proofErr w:type="spellEnd"/>
+      <w:r>
+        <w:t xml:space="preserve"> Screen</w:t>
       </w:r>
     </w:p>
     <w:p>
@@ -10770,8 +11357,13 @@
           <w:numId w:val="37"/>
         </w:numPr>
       </w:pPr>
-      <w:r>
-        <w:t>AddBudgetItem Screen</w:t>
+      <w:proofErr w:type="spellStart"/>
+      <w:r>
+        <w:t>AddBudgetItem</w:t>
+      </w:r>
+      <w:proofErr w:type="spellEnd"/>
+      <w:r>
+        <w:t xml:space="preserve"> Screen</w:t>
       </w:r>
     </w:p>
     <w:p>
